--- a/Blueprint/CSP 586 Project - Hegde,Nagaraj/Project_Document.docx
+++ b/Blueprint/CSP 586 Project - Hegde,Nagaraj/Project_Document.docx
@@ -1107,6 +1107,12 @@
         </w:rPr>
         <w:t>The User must be able to plot the data on the Dashboard in one of the following chart types: Line, Bar, Pie, Stacked, Pivot</w:t>
       </w:r>
+      <w:r>
+        <w:rPr>
+          <w:rFonts w:cstheme="minorHAnsi"/>
+        </w:rPr>
+        <w:t>.</w:t>
+      </w:r>
     </w:p>
     <w:p>
       <w:pPr>
@@ -1128,7 +1134,7 @@
         <w:rPr>
           <w:rFonts w:cstheme="minorHAnsi"/>
         </w:rPr>
-        <w:t>User will be able to plot graph for the different college enrollment rate.</w:t>
+        <w:t>User will be able to take statistics such as min, max, average, mean, standard deviation.</w:t>
       </w:r>
     </w:p>
     <w:p>
@@ -1151,21 +1157,7 @@
         <w:rPr>
           <w:rFonts w:cstheme="minorHAnsi"/>
         </w:rPr>
-        <w:t xml:space="preserve">User will be able to plot graph for the various transportation means like bus and </w:t>
-      </w:r>
-      <w:proofErr w:type="spellStart"/>
-      <w:r>
-        <w:rPr>
-          <w:rFonts w:cstheme="minorHAnsi"/>
-        </w:rPr>
-        <w:t>amtrack</w:t>
-      </w:r>
-      <w:proofErr w:type="spellEnd"/>
-      <w:r>
-        <w:rPr>
-          <w:rFonts w:cstheme="minorHAnsi"/>
-        </w:rPr>
-        <w:t>.</w:t>
+        <w:t>User will be able to plot graph for the different college enrollment rate.</w:t>
       </w:r>
     </w:p>
     <w:p>
@@ -1377,49 +1369,18 @@
     </w:p>
     <w:p>
       <w:pPr>
-        <w:pStyle w:val="ListParagraph"/>
-        <w:numPr>
-          <w:ilvl w:val="0"/>
-          <w:numId w:val="2"/>
-        </w:numPr>
-        <w:autoSpaceDE w:val="0"/>
-        <w:autoSpaceDN w:val="0"/>
-        <w:adjustRightInd w:val="0"/>
-        <w:spacing w:after="0" w:line="240" w:lineRule="auto"/>
-        <w:jc w:val="both"/>
-        <w:rPr>
-          <w:rFonts w:cstheme="minorHAnsi"/>
-        </w:rPr>
-      </w:pPr>
-      <w:r>
-        <w:rPr>
-          <w:rFonts w:cstheme="minorHAnsi"/>
-        </w:rPr>
-        <w:t>User will be able to plot graph against various surveys like ambitious institutions, effective leaders, collaborative teachers, safety, parent-teacher partnership, qualities of facilities.</w:t>
-      </w:r>
-    </w:p>
-    <w:p>
-      <w:pPr>
-        <w:pStyle w:val="ListParagraph"/>
-        <w:numPr>
-          <w:ilvl w:val="0"/>
-          <w:numId w:val="2"/>
-        </w:numPr>
-        <w:autoSpaceDE w:val="0"/>
-        <w:autoSpaceDN w:val="0"/>
-        <w:adjustRightInd w:val="0"/>
-        <w:spacing w:after="0" w:line="240" w:lineRule="auto"/>
-        <w:jc w:val="both"/>
-        <w:rPr>
-          <w:rFonts w:cstheme="minorHAnsi"/>
-        </w:rPr>
-      </w:pPr>
-      <w:r>
-        <w:rPr>
-          <w:rFonts w:cstheme="minorHAnsi"/>
-        </w:rPr>
-        <w:t xml:space="preserve">User will be able to get graphs for stats such as student attendance, teacher attendance. </w:t>
-      </w:r>
+        <w:pStyle w:val="NoSpacing"/>
+      </w:pPr>
+    </w:p>
+    <w:p>
+      <w:pPr>
+        <w:pStyle w:val="NoSpacing"/>
+      </w:pPr>
+    </w:p>
+    <w:p>
+      <w:pPr>
+        <w:pStyle w:val="NoSpacing"/>
+      </w:pPr>
     </w:p>
     <w:p>
       <w:pPr>
@@ -1511,10 +1472,10 @@
             <v:path o:extrusionok="f" gradientshapeok="t" o:connecttype="rect"/>
             <o:lock v:ext="edit" aspectratio="t"/>
           </v:shapetype>
-          <v:shape id="_x0000_i1025" type="#_x0000_t75" style="width:540pt;height:555.5pt" o:ole="">
+          <v:shape id="_x0000_i1025" type="#_x0000_t75" style="width:539.8pt;height:555.6pt" o:ole="">
             <v:imagedata r:id="rId12" o:title=""/>
           </v:shape>
-          <o:OLEObject Type="Embed" ProgID="Visio.Drawing.15" ShapeID="_x0000_i1025" DrawAspect="Content" ObjectID="_1554986990" r:id="rId13"/>
+          <o:OLEObject Type="Embed" ProgID="Visio.Drawing.15" ShapeID="_x0000_i1025" DrawAspect="Content" ObjectID="_1555003982" r:id="rId13"/>
         </w:object>
       </w:r>
     </w:p>
@@ -1955,10 +1916,10 @@
       </w:pPr>
       <w:r>
         <w:object w:dxaOrig="19120" w:dyaOrig="27761">
-          <v:shape id="_x0000_i1026" type="#_x0000_t75" style="width:513.55pt;height:666.25pt" o:ole="">
+          <v:shape id="_x0000_i1026" type="#_x0000_t75" style="width:513.25pt;height:666.1pt" o:ole="">
             <v:imagedata r:id="rId14" o:title=""/>
           </v:shape>
-          <o:OLEObject Type="Embed" ProgID="Visio.Drawing.15" ShapeID="_x0000_i1026" DrawAspect="Content" ObjectID="_1554986991" r:id="rId15"/>
+          <o:OLEObject Type="Embed" ProgID="Visio.Drawing.15" ShapeID="_x0000_i1026" DrawAspect="Content" ObjectID="_1555003983" r:id="rId15"/>
         </w:object>
       </w:r>
     </w:p>
@@ -1982,10 +1943,10 @@
       </w:pPr>
       <w:r>
         <w:object w:dxaOrig="9560" w:dyaOrig="18115">
-          <v:shape id="_x0000_i1027" type="#_x0000_t75" style="width:506.3pt;height:687.65pt" o:ole="">
+          <v:shape id="_x0000_i1027" type="#_x0000_t75" style="width:506.3pt;height:687.25pt" o:ole="">
             <v:imagedata r:id="rId16" o:title=""/>
           </v:shape>
-          <o:OLEObject Type="Embed" ProgID="Visio.Drawing.15" ShapeID="_x0000_i1027" DrawAspect="Content" ObjectID="_1554986992" r:id="rId17"/>
+          <o:OLEObject Type="Embed" ProgID="Visio.Drawing.15" ShapeID="_x0000_i1027" DrawAspect="Content" ObjectID="_1555003984" r:id="rId17"/>
         </w:object>
       </w:r>
     </w:p>
@@ -2004,10 +1965,10 @@
       </w:pPr>
       <w:r>
         <w:object w:dxaOrig="8861" w:dyaOrig="29201">
-          <v:shape id="_x0000_i1028" type="#_x0000_t75" style="width:334.95pt;height:665.75pt" o:ole="">
+          <v:shape id="_x0000_i1028" type="#_x0000_t75" style="width:334.95pt;height:665.7pt" o:ole="">
             <v:imagedata r:id="rId18" o:title=""/>
           </v:shape>
-          <o:OLEObject Type="Embed" ProgID="Visio.Drawing.15" ShapeID="_x0000_i1028" DrawAspect="Content" ObjectID="_1554986993" r:id="rId19"/>
+          <o:OLEObject Type="Embed" ProgID="Visio.Drawing.15" ShapeID="_x0000_i1028" DrawAspect="Content" ObjectID="_1555003985" r:id="rId19"/>
         </w:object>
       </w:r>
     </w:p>
@@ -2041,10 +2002,10 @@
       </w:pPr>
       <w:r>
         <w:object w:dxaOrig="20561" w:dyaOrig="31491">
-          <v:shape id="_x0000_i1029" type="#_x0000_t75" style="width:500.8pt;height:664.4pt" o:ole="">
+          <v:shape id="_x0000_i1029" type="#_x0000_t75" style="width:500.55pt;height:664.55pt" o:ole="">
             <v:imagedata r:id="rId20" o:title=""/>
           </v:shape>
-          <o:OLEObject Type="Embed" ProgID="Visio.Drawing.15" ShapeID="_x0000_i1029" DrawAspect="Content" ObjectID="_1554986994" r:id="rId21"/>
+          <o:OLEObject Type="Embed" ProgID="Visio.Drawing.15" ShapeID="_x0000_i1029" DrawAspect="Content" ObjectID="_1555003986" r:id="rId21"/>
         </w:object>
       </w:r>
     </w:p>
@@ -2082,10 +2043,10 @@
       </w:pPr>
       <w:r>
         <w:object w:dxaOrig="13140" w:dyaOrig="17270">
-          <v:shape id="_x0000_i1030" type="#_x0000_t75" style="width:517.2pt;height:658.05pt" o:ole="">
+          <v:shape id="_x0000_i1030" type="#_x0000_t75" style="width:517.1pt;height:658pt" o:ole="">
             <v:imagedata r:id="rId22" o:title=""/>
           </v:shape>
-          <o:OLEObject Type="Embed" ProgID="Visio.Drawing.15" ShapeID="_x0000_i1030" DrawAspect="Content" ObjectID="_1554986995" r:id="rId23"/>
+          <o:OLEObject Type="Embed" ProgID="Visio.Drawing.15" ShapeID="_x0000_i1030" DrawAspect="Content" ObjectID="_1555003987" r:id="rId23"/>
         </w:object>
       </w:r>
     </w:p>
@@ -2132,10 +2093,10 @@
       </w:pPr>
       <w:r>
         <w:object w:dxaOrig="6971" w:dyaOrig="6251">
-          <v:shape id="_x0000_i1031" type="#_x0000_t75" style="width:319pt;height:286.2pt" o:ole="">
+          <v:shape id="_x0000_i1031" type="#_x0000_t75" style="width:318.8pt;height:286.45pt" o:ole="">
             <v:imagedata r:id="rId24" o:title=""/>
           </v:shape>
-          <o:OLEObject Type="Embed" ProgID="Visio.Drawing.15" ShapeID="_x0000_i1031" DrawAspect="Content" ObjectID="_1554986996" r:id="rId25"/>
+          <o:OLEObject Type="Embed" ProgID="Visio.Drawing.15" ShapeID="_x0000_i1031" DrawAspect="Content" ObjectID="_1555003988" r:id="rId25"/>
         </w:object>
       </w:r>
     </w:p>
@@ -2164,10 +2125,10 @@
       </w:r>
       <w:r>
         <w:object w:dxaOrig="10911" w:dyaOrig="7981">
-          <v:shape id="_x0000_i1032" type="#_x0000_t75" style="width:437pt;height:319.45pt" o:ole="">
+          <v:shape id="_x0000_i1032" type="#_x0000_t75" style="width:437pt;height:319.55pt" o:ole="">
             <v:imagedata r:id="rId26" o:title=""/>
           </v:shape>
-          <o:OLEObject Type="Embed" ProgID="Visio.Drawing.15" ShapeID="_x0000_i1032" DrawAspect="Content" ObjectID="_1554986997" r:id="rId27"/>
+          <o:OLEObject Type="Embed" ProgID="Visio.Drawing.15" ShapeID="_x0000_i1032" DrawAspect="Content" ObjectID="_1555003989" r:id="rId27"/>
         </w:object>
       </w:r>
     </w:p>
@@ -2200,10 +2161,10 @@
       </w:pPr>
       <w:r>
         <w:object w:dxaOrig="10381" w:dyaOrig="6961">
-          <v:shape id="_x0000_i1033" type="#_x0000_t75" style="width:475.75pt;height:319.45pt" o:ole="">
+          <v:shape id="_x0000_i1033" type="#_x0000_t75" style="width:475.9pt;height:319.55pt" o:ole="">
             <v:imagedata r:id="rId28" o:title=""/>
           </v:shape>
-          <o:OLEObject Type="Embed" ProgID="Visio.Drawing.15" ShapeID="_x0000_i1033" DrawAspect="Content" ObjectID="_1554986998" r:id="rId29"/>
+          <o:OLEObject Type="Embed" ProgID="Visio.Drawing.15" ShapeID="_x0000_i1033" DrawAspect="Content" ObjectID="_1555003990" r:id="rId29"/>
         </w:object>
       </w:r>
     </w:p>
@@ -2221,10 +2182,10 @@
       </w:pPr>
       <w:r>
         <w:object w:dxaOrig="11691" w:dyaOrig="5961">
-          <v:shape id="_x0000_i1034" type="#_x0000_t75" style="width:539.55pt;height:275.25pt" o:ole="">
+          <v:shape id="_x0000_i1034" type="#_x0000_t75" style="width:539.4pt;height:275.3pt" o:ole="">
             <v:imagedata r:id="rId30" o:title=""/>
           </v:shape>
-          <o:OLEObject Type="Embed" ProgID="Visio.Drawing.15" ShapeID="_x0000_i1034" DrawAspect="Content" ObjectID="_1554986999" r:id="rId31"/>
+          <o:OLEObject Type="Embed" ProgID="Visio.Drawing.15" ShapeID="_x0000_i1034" DrawAspect="Content" ObjectID="_1555003991" r:id="rId31"/>
         </w:object>
       </w:r>
     </w:p>
@@ -2258,10 +2219,10 @@
       </w:pPr>
       <w:r>
         <w:object w:dxaOrig="8501" w:dyaOrig="7641">
-          <v:shape id="_x0000_i1035" type="#_x0000_t75" style="width:425.15pt;height:381.85pt" o:ole="">
+          <v:shape id="_x0000_i1035" type="#_x0000_t75" style="width:425.05pt;height:381.55pt" o:ole="">
             <v:imagedata r:id="rId32" o:title=""/>
           </v:shape>
-          <o:OLEObject Type="Embed" ProgID="Visio.Drawing.15" ShapeID="_x0000_i1035" DrawAspect="Content" ObjectID="_1554987000" r:id="rId33"/>
+          <o:OLEObject Type="Embed" ProgID="Visio.Drawing.15" ShapeID="_x0000_i1035" DrawAspect="Content" ObjectID="_1555003992" r:id="rId33"/>
         </w:object>
       </w:r>
     </w:p>
@@ -2423,10 +2384,10 @@
       </w:pPr>
       <w:r>
         <w:object w:dxaOrig="16310" w:dyaOrig="6380">
-          <v:shape id="_x0000_i1052" type="#_x0000_t75" style="width:540pt;height:499pt" o:ole="">
+          <v:shape id="_x0000_i1052" type="#_x0000_t75" style="width:561pt;height:499pt" o:ole="">
             <v:imagedata r:id="rId34" o:title=""/>
           </v:shape>
-          <o:OLEObject Type="Embed" ProgID="Visio.Drawing.15" ShapeID="_x0000_i1052" DrawAspect="Content" ObjectID="_1554987001" r:id="rId35"/>
+          <o:OLEObject Type="Embed" ProgID="Visio.Drawing.15" ShapeID="_x0000_i1052" DrawAspect="Content" ObjectID="_1555003993" r:id="rId35"/>
         </w:object>
       </w:r>
     </w:p>
@@ -2527,10 +2488,10 @@
       </w:pPr>
       <w:r>
         <w:object w:dxaOrig="16310" w:dyaOrig="6195">
-          <v:shape id="_x0000_i1050" type="#_x0000_t75" style="width:540pt;height:592.4pt" o:ole="">
+          <v:shape id="_x0000_i1089" type="#_x0000_t75" style="width:539.8pt;height:517.5pt" o:ole="">
             <v:imagedata r:id="rId36" o:title=""/>
           </v:shape>
-          <o:OLEObject Type="Embed" ProgID="Visio.Drawing.15" ShapeID="_x0000_i1050" DrawAspect="Content" ObjectID="_1554987002" r:id="rId37"/>
+          <o:OLEObject Type="Embed" ProgID="Visio.Drawing.15" ShapeID="_x0000_i1089" DrawAspect="Content" ObjectID="_1555003994" r:id="rId37"/>
         </w:object>
       </w:r>
     </w:p>
@@ -2553,6 +2514,33 @@
       <w:pPr>
         <w:pStyle w:val="NoSpacing"/>
       </w:pPr>
+    </w:p>
+    <w:p>
+      <w:pPr>
+        <w:pStyle w:val="NoSpacing"/>
+      </w:pPr>
+    </w:p>
+    <w:p>
+      <w:pPr>
+        <w:pStyle w:val="NoSpacing"/>
+      </w:pPr>
+    </w:p>
+    <w:p>
+      <w:pPr>
+        <w:pStyle w:val="NoSpacing"/>
+      </w:pPr>
+    </w:p>
+    <w:p>
+      <w:pPr>
+        <w:pStyle w:val="NoSpacing"/>
+      </w:pPr>
+    </w:p>
+    <w:p>
+      <w:pPr>
+        <w:pStyle w:val="NoSpacing"/>
+      </w:pPr>
+      <w:bookmarkStart w:id="0" w:name="_GoBack"/>
+      <w:bookmarkEnd w:id="0"/>
     </w:p>
     <w:p>
       <w:pPr>
@@ -2664,77 +2652,30 @@
     <w:p>
       <w:pPr>
         <w:pStyle w:val="NoSpacing"/>
-        <w:rPr>
-          <w:b/>
-          <w:sz w:val="36"/>
-          <w:szCs w:val="36"/>
-        </w:rPr>
-      </w:pPr>
-      <w:r>
-        <w:rPr>
-          <w:b/>
-          <w:sz w:val="36"/>
-          <w:szCs w:val="36"/>
-        </w:rPr>
-        <w:t>FACTORY DESIGN PATTERN</w:t>
-      </w:r>
-    </w:p>
-    <w:p>
-      <w:pPr>
-        <w:pStyle w:val="NoSpacing"/>
       </w:pPr>
       <w:r>
         <w:object w:dxaOrig="10850" w:dyaOrig="9290">
-          <v:shape id="_x0000_i1066" type="#_x0000_t75" style="width:542.3pt;height:464.35pt" o:ole="">
+          <v:shape id="_x0000_i1078" type="#_x0000_t75" style="width:542.5pt;height:464.35pt" o:ole="">
             <v:imagedata r:id="rId38" o:title=""/>
           </v:shape>
-          <o:OLEObject Type="Embed" ProgID="Visio.Drawing.15" ShapeID="_x0000_i1066" DrawAspect="Content" ObjectID="_1554987003" r:id="rId39"/>
+          <o:OLEObject Type="Embed" ProgID="Visio.Drawing.15" ShapeID="_x0000_i1078" DrawAspect="Content" ObjectID="_1555003995" r:id="rId39"/>
         </w:object>
       </w:r>
-      <w:bookmarkStart w:id="0" w:name="_GoBack"/>
-      <w:bookmarkEnd w:id="0"/>
-    </w:p>
-    <w:p>
-      <w:pPr>
-        <w:pStyle w:val="NoSpacing"/>
-      </w:pPr>
-    </w:p>
-    <w:p>
-      <w:pPr>
-        <w:pStyle w:val="NoSpacing"/>
-      </w:pPr>
-    </w:p>
-    <w:p>
-      <w:pPr>
-        <w:pStyle w:val="NoSpacing"/>
-      </w:pPr>
-    </w:p>
-    <w:p>
-      <w:pPr>
-        <w:pStyle w:val="NoSpacing"/>
-        <w:rPr>
-          <w:b/>
-          <w:sz w:val="36"/>
-          <w:szCs w:val="36"/>
-        </w:rPr>
-      </w:pPr>
-      <w:r>
-        <w:rPr>
-          <w:b/>
-          <w:sz w:val="36"/>
-          <w:szCs w:val="36"/>
-        </w:rPr>
-        <w:lastRenderedPageBreak/>
-        <w:t>DECORATOR</w:t>
-      </w:r>
-      <w:r>
-        <w:rPr>
-          <w:b/>
-          <w:sz w:val="36"/>
-          <w:szCs w:val="36"/>
-        </w:rPr>
-        <w:t xml:space="preserve"> DESIGN PATTERN</w:t>
-      </w:r>
+    </w:p>
+    <w:p>
+      <w:pPr>
+        <w:pStyle w:val="NoSpacing"/>
+      </w:pPr>
+    </w:p>
+    <w:p>
+      <w:pPr>
+        <w:pStyle w:val="NoSpacing"/>
+      </w:pPr>
+    </w:p>
+    <w:p>
+      <w:pPr>
+        <w:pStyle w:val="NoSpacing"/>
+      </w:pPr>
     </w:p>
     <w:p>
       <w:pPr>
@@ -2747,10 +2688,10 @@
       </w:pPr>
       <w:r>
         <w:object w:dxaOrig="11301" w:dyaOrig="8241">
-          <v:shape id="_x0000_i1059" type="#_x0000_t75" style="width:539.55pt;height:393.7pt" o:ole="">
+          <v:shape id="_x0000_i1084" type="#_x0000_t75" style="width:539.8pt;height:393.5pt" o:ole="">
             <v:imagedata r:id="rId40" o:title=""/>
           </v:shape>
-          <o:OLEObject Type="Embed" ProgID="Visio.Drawing.15" ShapeID="_x0000_i1059" DrawAspect="Content" ObjectID="_1554987004" r:id="rId41"/>
+          <o:OLEObject Type="Embed" ProgID="Visio.Drawing.15" ShapeID="_x0000_i1084" DrawAspect="Content" ObjectID="_1555003996" r:id="rId41"/>
         </w:object>
       </w:r>
     </w:p>
@@ -2857,45 +2798,28 @@
     <w:p>
       <w:pPr>
         <w:pStyle w:val="NoSpacing"/>
-        <w:rPr>
-          <w:b/>
-          <w:sz w:val="36"/>
-          <w:szCs w:val="36"/>
-        </w:rPr>
-      </w:pPr>
-      <w:r>
-        <w:rPr>
-          <w:b/>
-          <w:sz w:val="36"/>
-          <w:szCs w:val="36"/>
-        </w:rPr>
-        <w:lastRenderedPageBreak/>
-        <w:t>SINGLETON</w:t>
-      </w:r>
-      <w:r>
-        <w:rPr>
-          <w:b/>
-          <w:sz w:val="36"/>
-          <w:szCs w:val="36"/>
-        </w:rPr>
-        <w:t xml:space="preserve"> DESIGN PATTERN</w:t>
-      </w:r>
-    </w:p>
-    <w:p>
-      <w:pPr>
-        <w:pStyle w:val="NoSpacing"/>
-      </w:pPr>
-    </w:p>
-    <w:p>
-      <w:pPr>
-        <w:pStyle w:val="NoSpacing"/>
-      </w:pPr>
-      <w:r>
-        <w:object w:dxaOrig="6980" w:dyaOrig="5540">
-          <v:shape id="_x0000_i1064" type="#_x0000_t75" style="width:349.05pt;height:277.05pt" o:ole="">
+      </w:pPr>
+    </w:p>
+    <w:p>
+      <w:pPr>
+        <w:pStyle w:val="NoSpacing"/>
+      </w:pPr>
+    </w:p>
+    <w:p>
+      <w:pPr>
+        <w:pStyle w:val="NoSpacing"/>
+      </w:pPr>
+    </w:p>
+    <w:p>
+      <w:pPr>
+        <w:pStyle w:val="NoSpacing"/>
+      </w:pPr>
+      <w:r>
+        <w:object w:dxaOrig="9381" w:dyaOrig="6791">
+          <v:shape id="_x0000_i1087" type="#_x0000_t75" style="width:468.95pt;height:339.6pt" o:ole="">
             <v:imagedata r:id="rId42" o:title=""/>
           </v:shape>
-          <o:OLEObject Type="Embed" ProgID="Visio.Drawing.15" ShapeID="_x0000_i1064" DrawAspect="Content" ObjectID="_1554987005" r:id="rId43"/>
+          <o:OLEObject Type="Embed" ProgID="Visio.Drawing.15" ShapeID="_x0000_i1087" DrawAspect="Content" ObjectID="_1555003997" r:id="rId43"/>
         </w:object>
       </w:r>
     </w:p>

--- a/Blueprint/CSP 586 Project - Hegde,Nagaraj/Project_Document.docx
+++ b/Blueprint/CSP 586 Project - Hegde,Nagaraj/Project_Document.docx
@@ -1400,17 +1400,33 @@
     <w:p>
       <w:pPr>
         <w:pStyle w:val="NoSpacing"/>
-      </w:pPr>
-    </w:p>
-    <w:p>
-      <w:pPr>
-        <w:pStyle w:val="NoSpacing"/>
-      </w:pPr>
-    </w:p>
-    <w:p>
-      <w:pPr>
-        <w:pStyle w:val="NoSpacing"/>
-      </w:pPr>
+        <w:rPr>
+          <w:b/>
+          <w:sz w:val="36"/>
+          <w:szCs w:val="36"/>
+        </w:rPr>
+      </w:pPr>
+      <w:r>
+        <w:rPr>
+          <w:b/>
+          <w:sz w:val="36"/>
+          <w:szCs w:val="36"/>
+          <w:highlight w:val="lightGray"/>
+        </w:rPr>
+        <w:t>NOTE: Preferred Browser - FIREFOX</w:t>
+      </w:r>
+    </w:p>
+    <w:p>
+      <w:pPr>
+        <w:pStyle w:val="NoSpacing"/>
+      </w:pPr>
+    </w:p>
+    <w:p>
+      <w:pPr>
+        <w:pStyle w:val="NoSpacing"/>
+      </w:pPr>
+      <w:bookmarkStart w:id="0" w:name="_GoBack"/>
+      <w:bookmarkEnd w:id="0"/>
     </w:p>
     <w:p>
       <w:pPr>
@@ -1475,7 +1491,7 @@
           <v:shape id="_x0000_i1025" type="#_x0000_t75" style="width:539.8pt;height:555.6pt" o:ole="">
             <v:imagedata r:id="rId12" o:title=""/>
           </v:shape>
-          <o:OLEObject Type="Embed" ProgID="Visio.Drawing.15" ShapeID="_x0000_i1025" DrawAspect="Content" ObjectID="_1555003982" r:id="rId13"/>
+          <o:OLEObject Type="Embed" ProgID="Visio.Drawing.15" ShapeID="_x0000_i1025" DrawAspect="Content" ObjectID="_1555011165" r:id="rId13"/>
         </w:object>
       </w:r>
     </w:p>
@@ -1919,7 +1935,7 @@
           <v:shape id="_x0000_i1026" type="#_x0000_t75" style="width:513.25pt;height:666.1pt" o:ole="">
             <v:imagedata r:id="rId14" o:title=""/>
           </v:shape>
-          <o:OLEObject Type="Embed" ProgID="Visio.Drawing.15" ShapeID="_x0000_i1026" DrawAspect="Content" ObjectID="_1555003983" r:id="rId15"/>
+          <o:OLEObject Type="Embed" ProgID="Visio.Drawing.15" ShapeID="_x0000_i1026" DrawAspect="Content" ObjectID="_1555011166" r:id="rId15"/>
         </w:object>
       </w:r>
     </w:p>
@@ -1946,7 +1962,7 @@
           <v:shape id="_x0000_i1027" type="#_x0000_t75" style="width:506.3pt;height:687.25pt" o:ole="">
             <v:imagedata r:id="rId16" o:title=""/>
           </v:shape>
-          <o:OLEObject Type="Embed" ProgID="Visio.Drawing.15" ShapeID="_x0000_i1027" DrawAspect="Content" ObjectID="_1555003984" r:id="rId17"/>
+          <o:OLEObject Type="Embed" ProgID="Visio.Drawing.15" ShapeID="_x0000_i1027" DrawAspect="Content" ObjectID="_1555011167" r:id="rId17"/>
         </w:object>
       </w:r>
     </w:p>
@@ -1968,7 +1984,7 @@
           <v:shape id="_x0000_i1028" type="#_x0000_t75" style="width:334.95pt;height:665.7pt" o:ole="">
             <v:imagedata r:id="rId18" o:title=""/>
           </v:shape>
-          <o:OLEObject Type="Embed" ProgID="Visio.Drawing.15" ShapeID="_x0000_i1028" DrawAspect="Content" ObjectID="_1555003985" r:id="rId19"/>
+          <o:OLEObject Type="Embed" ProgID="Visio.Drawing.15" ShapeID="_x0000_i1028" DrawAspect="Content" ObjectID="_1555011168" r:id="rId19"/>
         </w:object>
       </w:r>
     </w:p>
@@ -2005,7 +2021,7 @@
           <v:shape id="_x0000_i1029" type="#_x0000_t75" style="width:500.55pt;height:664.55pt" o:ole="">
             <v:imagedata r:id="rId20" o:title=""/>
           </v:shape>
-          <o:OLEObject Type="Embed" ProgID="Visio.Drawing.15" ShapeID="_x0000_i1029" DrawAspect="Content" ObjectID="_1555003986" r:id="rId21"/>
+          <o:OLEObject Type="Embed" ProgID="Visio.Drawing.15" ShapeID="_x0000_i1029" DrawAspect="Content" ObjectID="_1555011169" r:id="rId21"/>
         </w:object>
       </w:r>
     </w:p>
@@ -2046,7 +2062,7 @@
           <v:shape id="_x0000_i1030" type="#_x0000_t75" style="width:517.1pt;height:658pt" o:ole="">
             <v:imagedata r:id="rId22" o:title=""/>
           </v:shape>
-          <o:OLEObject Type="Embed" ProgID="Visio.Drawing.15" ShapeID="_x0000_i1030" DrawAspect="Content" ObjectID="_1555003987" r:id="rId23"/>
+          <o:OLEObject Type="Embed" ProgID="Visio.Drawing.15" ShapeID="_x0000_i1030" DrawAspect="Content" ObjectID="_1555011170" r:id="rId23"/>
         </w:object>
       </w:r>
     </w:p>
@@ -2096,7 +2112,7 @@
           <v:shape id="_x0000_i1031" type="#_x0000_t75" style="width:318.8pt;height:286.45pt" o:ole="">
             <v:imagedata r:id="rId24" o:title=""/>
           </v:shape>
-          <o:OLEObject Type="Embed" ProgID="Visio.Drawing.15" ShapeID="_x0000_i1031" DrawAspect="Content" ObjectID="_1555003988" r:id="rId25"/>
+          <o:OLEObject Type="Embed" ProgID="Visio.Drawing.15" ShapeID="_x0000_i1031" DrawAspect="Content" ObjectID="_1555011171" r:id="rId25"/>
         </w:object>
       </w:r>
     </w:p>
@@ -2128,7 +2144,7 @@
           <v:shape id="_x0000_i1032" type="#_x0000_t75" style="width:437pt;height:319.55pt" o:ole="">
             <v:imagedata r:id="rId26" o:title=""/>
           </v:shape>
-          <o:OLEObject Type="Embed" ProgID="Visio.Drawing.15" ShapeID="_x0000_i1032" DrawAspect="Content" ObjectID="_1555003989" r:id="rId27"/>
+          <o:OLEObject Type="Embed" ProgID="Visio.Drawing.15" ShapeID="_x0000_i1032" DrawAspect="Content" ObjectID="_1555011172" r:id="rId27"/>
         </w:object>
       </w:r>
     </w:p>
@@ -2164,7 +2180,7 @@
           <v:shape id="_x0000_i1033" type="#_x0000_t75" style="width:475.9pt;height:319.55pt" o:ole="">
             <v:imagedata r:id="rId28" o:title=""/>
           </v:shape>
-          <o:OLEObject Type="Embed" ProgID="Visio.Drawing.15" ShapeID="_x0000_i1033" DrawAspect="Content" ObjectID="_1555003990" r:id="rId29"/>
+          <o:OLEObject Type="Embed" ProgID="Visio.Drawing.15" ShapeID="_x0000_i1033" DrawAspect="Content" ObjectID="_1555011173" r:id="rId29"/>
         </w:object>
       </w:r>
     </w:p>
@@ -2185,7 +2201,7 @@
           <v:shape id="_x0000_i1034" type="#_x0000_t75" style="width:539.4pt;height:275.3pt" o:ole="">
             <v:imagedata r:id="rId30" o:title=""/>
           </v:shape>
-          <o:OLEObject Type="Embed" ProgID="Visio.Drawing.15" ShapeID="_x0000_i1034" DrawAspect="Content" ObjectID="_1555003991" r:id="rId31"/>
+          <o:OLEObject Type="Embed" ProgID="Visio.Drawing.15" ShapeID="_x0000_i1034" DrawAspect="Content" ObjectID="_1555011174" r:id="rId31"/>
         </w:object>
       </w:r>
     </w:p>
@@ -2222,7 +2238,7 @@
           <v:shape id="_x0000_i1035" type="#_x0000_t75" style="width:425.05pt;height:381.55pt" o:ole="">
             <v:imagedata r:id="rId32" o:title=""/>
           </v:shape>
-          <o:OLEObject Type="Embed" ProgID="Visio.Drawing.15" ShapeID="_x0000_i1035" DrawAspect="Content" ObjectID="_1555003992" r:id="rId33"/>
+          <o:OLEObject Type="Embed" ProgID="Visio.Drawing.15" ShapeID="_x0000_i1035" DrawAspect="Content" ObjectID="_1555011175" r:id="rId33"/>
         </w:object>
       </w:r>
     </w:p>
@@ -2384,10 +2400,10 @@
       </w:pPr>
       <w:r>
         <w:object w:dxaOrig="16310" w:dyaOrig="6380">
-          <v:shape id="_x0000_i1052" type="#_x0000_t75" style="width:561pt;height:499pt" o:ole="">
+          <v:shape id="_x0000_i1036" type="#_x0000_t75" style="width:561pt;height:499pt" o:ole="">
             <v:imagedata r:id="rId34" o:title=""/>
           </v:shape>
-          <o:OLEObject Type="Embed" ProgID="Visio.Drawing.15" ShapeID="_x0000_i1052" DrawAspect="Content" ObjectID="_1555003993" r:id="rId35"/>
+          <o:OLEObject Type="Embed" ProgID="Visio.Drawing.15" ShapeID="_x0000_i1036" DrawAspect="Content" ObjectID="_1555011176" r:id="rId35"/>
         </w:object>
       </w:r>
     </w:p>
@@ -2488,10 +2504,10 @@
       </w:pPr>
       <w:r>
         <w:object w:dxaOrig="16310" w:dyaOrig="6195">
-          <v:shape id="_x0000_i1089" type="#_x0000_t75" style="width:539.8pt;height:517.5pt" o:ole="">
+          <v:shape id="_x0000_i1037" type="#_x0000_t75" style="width:539.8pt;height:517.5pt" o:ole="">
             <v:imagedata r:id="rId36" o:title=""/>
           </v:shape>
-          <o:OLEObject Type="Embed" ProgID="Visio.Drawing.15" ShapeID="_x0000_i1089" DrawAspect="Content" ObjectID="_1555003994" r:id="rId37"/>
+          <o:OLEObject Type="Embed" ProgID="Visio.Drawing.15" ShapeID="_x0000_i1037" DrawAspect="Content" ObjectID="_1555011177" r:id="rId37"/>
         </w:object>
       </w:r>
     </w:p>
@@ -2539,8 +2555,6 @@
       <w:pPr>
         <w:pStyle w:val="NoSpacing"/>
       </w:pPr>
-      <w:bookmarkStart w:id="0" w:name="_GoBack"/>
-      <w:bookmarkEnd w:id="0"/>
     </w:p>
     <w:p>
       <w:pPr>
@@ -2655,10 +2669,10 @@
       </w:pPr>
       <w:r>
         <w:object w:dxaOrig="10850" w:dyaOrig="9290">
-          <v:shape id="_x0000_i1078" type="#_x0000_t75" style="width:542.5pt;height:464.35pt" o:ole="">
+          <v:shape id="_x0000_i1038" type="#_x0000_t75" style="width:542.5pt;height:464.35pt" o:ole="">
             <v:imagedata r:id="rId38" o:title=""/>
           </v:shape>
-          <o:OLEObject Type="Embed" ProgID="Visio.Drawing.15" ShapeID="_x0000_i1078" DrawAspect="Content" ObjectID="_1555003995" r:id="rId39"/>
+          <o:OLEObject Type="Embed" ProgID="Visio.Drawing.15" ShapeID="_x0000_i1038" DrawAspect="Content" ObjectID="_1555011178" r:id="rId39"/>
         </w:object>
       </w:r>
     </w:p>
@@ -2688,10 +2702,10 @@
       </w:pPr>
       <w:r>
         <w:object w:dxaOrig="11301" w:dyaOrig="8241">
-          <v:shape id="_x0000_i1084" type="#_x0000_t75" style="width:539.8pt;height:393.5pt" o:ole="">
+          <v:shape id="_x0000_i1039" type="#_x0000_t75" style="width:539.8pt;height:393.5pt" o:ole="">
             <v:imagedata r:id="rId40" o:title=""/>
           </v:shape>
-          <o:OLEObject Type="Embed" ProgID="Visio.Drawing.15" ShapeID="_x0000_i1084" DrawAspect="Content" ObjectID="_1555003996" r:id="rId41"/>
+          <o:OLEObject Type="Embed" ProgID="Visio.Drawing.15" ShapeID="_x0000_i1039" DrawAspect="Content" ObjectID="_1555011179" r:id="rId41"/>
         </w:object>
       </w:r>
     </w:p>
@@ -2816,11 +2830,269 @@
       </w:pPr>
       <w:r>
         <w:object w:dxaOrig="9381" w:dyaOrig="6791">
-          <v:shape id="_x0000_i1087" type="#_x0000_t75" style="width:468.95pt;height:339.6pt" o:ole="">
+          <v:shape id="_x0000_i1040" type="#_x0000_t75" style="width:468.95pt;height:339.6pt" o:ole="">
             <v:imagedata r:id="rId42" o:title=""/>
           </v:shape>
-          <o:OLEObject Type="Embed" ProgID="Visio.Drawing.15" ShapeID="_x0000_i1087" DrawAspect="Content" ObjectID="_1555003997" r:id="rId43"/>
+          <o:OLEObject Type="Embed" ProgID="Visio.Drawing.15" ShapeID="_x0000_i1040" DrawAspect="Content" ObjectID="_1555011180" r:id="rId43"/>
         </w:object>
+      </w:r>
+    </w:p>
+    <w:p>
+      <w:pPr>
+        <w:pStyle w:val="NoSpacing"/>
+      </w:pPr>
+    </w:p>
+    <w:p>
+      <w:pPr>
+        <w:pStyle w:val="NoSpacing"/>
+      </w:pPr>
+    </w:p>
+    <w:p>
+      <w:pPr>
+        <w:pStyle w:val="NoSpacing"/>
+      </w:pPr>
+    </w:p>
+    <w:p>
+      <w:pPr>
+        <w:pStyle w:val="NoSpacing"/>
+      </w:pPr>
+    </w:p>
+    <w:p>
+      <w:pPr>
+        <w:pStyle w:val="NoSpacing"/>
+      </w:pPr>
+    </w:p>
+    <w:p>
+      <w:pPr>
+        <w:pStyle w:val="NoSpacing"/>
+      </w:pPr>
+    </w:p>
+    <w:p>
+      <w:pPr>
+        <w:pStyle w:val="NoSpacing"/>
+      </w:pPr>
+    </w:p>
+    <w:p>
+      <w:pPr>
+        <w:pStyle w:val="NoSpacing"/>
+      </w:pPr>
+    </w:p>
+    <w:p>
+      <w:pPr>
+        <w:pStyle w:val="NoSpacing"/>
+      </w:pPr>
+    </w:p>
+    <w:p>
+      <w:pPr>
+        <w:pStyle w:val="NoSpacing"/>
+      </w:pPr>
+    </w:p>
+    <w:p>
+      <w:pPr>
+        <w:pStyle w:val="NoSpacing"/>
+      </w:pPr>
+    </w:p>
+    <w:p>
+      <w:pPr>
+        <w:pStyle w:val="NoSpacing"/>
+      </w:pPr>
+    </w:p>
+    <w:p>
+      <w:pPr>
+        <w:pStyle w:val="NoSpacing"/>
+      </w:pPr>
+    </w:p>
+    <w:p>
+      <w:pPr>
+        <w:pStyle w:val="NoSpacing"/>
+      </w:pPr>
+    </w:p>
+    <w:p>
+      <w:pPr>
+        <w:pStyle w:val="NoSpacing"/>
+      </w:pPr>
+    </w:p>
+    <w:p>
+      <w:pPr>
+        <w:pStyle w:val="NoSpacing"/>
+      </w:pPr>
+    </w:p>
+    <w:p>
+      <w:pPr>
+        <w:pStyle w:val="NoSpacing"/>
+      </w:pPr>
+    </w:p>
+    <w:p>
+      <w:pPr>
+        <w:pStyle w:val="NoSpacing"/>
+      </w:pPr>
+    </w:p>
+    <w:p>
+      <w:pPr>
+        <w:pStyle w:val="NoSpacing"/>
+      </w:pPr>
+    </w:p>
+    <w:p>
+      <w:pPr>
+        <w:pStyle w:val="NoSpacing"/>
+      </w:pPr>
+    </w:p>
+    <w:p>
+      <w:pPr>
+        <w:pStyle w:val="NoSpacing"/>
+      </w:pPr>
+    </w:p>
+    <w:p>
+      <w:pPr>
+        <w:pStyle w:val="NoSpacing"/>
+      </w:pPr>
+    </w:p>
+    <w:p>
+      <w:pPr>
+        <w:pStyle w:val="NoSpacing"/>
+      </w:pPr>
+    </w:p>
+    <w:p>
+      <w:pPr>
+        <w:pStyle w:val="NoSpacing"/>
+      </w:pPr>
+    </w:p>
+    <w:p>
+      <w:pPr>
+        <w:pStyle w:val="NoSpacing"/>
+      </w:pPr>
+    </w:p>
+    <w:p>
+      <w:pPr>
+        <w:pStyle w:val="NoSpacing"/>
+      </w:pPr>
+    </w:p>
+    <w:p>
+      <w:pPr>
+        <w:pStyle w:val="NoSpacing"/>
+      </w:pPr>
+    </w:p>
+    <w:p>
+      <w:pPr>
+        <w:pStyle w:val="NoSpacing"/>
+        <w:rPr>
+          <w:b/>
+          <w:sz w:val="40"/>
+          <w:szCs w:val="40"/>
+        </w:rPr>
+      </w:pPr>
+      <w:r>
+        <w:rPr>
+          <w:b/>
+          <w:sz w:val="40"/>
+          <w:szCs w:val="40"/>
+        </w:rPr>
+        <w:lastRenderedPageBreak/>
+        <w:t>OPEN ISSUES</w:t>
+      </w:r>
+    </w:p>
+    <w:p>
+      <w:pPr>
+        <w:pStyle w:val="NoSpacing"/>
+        <w:rPr>
+          <w:b/>
+          <w:sz w:val="40"/>
+          <w:szCs w:val="40"/>
+        </w:rPr>
+      </w:pPr>
+    </w:p>
+    <w:p>
+      <w:pPr>
+        <w:pStyle w:val="NoSpacing"/>
+        <w:numPr>
+          <w:ilvl w:val="0"/>
+          <w:numId w:val="9"/>
+        </w:numPr>
+        <w:rPr>
+          <w:sz w:val="24"/>
+          <w:szCs w:val="24"/>
+        </w:rPr>
+      </w:pPr>
+      <w:r>
+        <w:rPr>
+          <w:sz w:val="24"/>
+          <w:szCs w:val="24"/>
+        </w:rPr>
+        <w:t>Few</w:t>
+      </w:r>
+      <w:r>
+        <w:rPr>
+          <w:sz w:val="24"/>
+          <w:szCs w:val="24"/>
+        </w:rPr>
+        <w:t xml:space="preserve"> error messages are submitted when user tries to select Stacked chart for Categorical values. </w:t>
+      </w:r>
+    </w:p>
+    <w:p>
+      <w:pPr>
+        <w:pStyle w:val="NoSpacing"/>
+        <w:numPr>
+          <w:ilvl w:val="0"/>
+          <w:numId w:val="9"/>
+        </w:numPr>
+        <w:rPr>
+          <w:sz w:val="24"/>
+          <w:szCs w:val="24"/>
+        </w:rPr>
+      </w:pPr>
+      <w:r>
+        <w:rPr>
+          <w:sz w:val="24"/>
+          <w:szCs w:val="24"/>
+        </w:rPr>
+        <w:t>Pivot chart could not be completed.</w:t>
+      </w:r>
+    </w:p>
+    <w:p>
+      <w:pPr>
+        <w:pStyle w:val="NoSpacing"/>
+        <w:numPr>
+          <w:ilvl w:val="1"/>
+          <w:numId w:val="9"/>
+        </w:numPr>
+        <w:rPr>
+          <w:sz w:val="24"/>
+          <w:szCs w:val="24"/>
+        </w:rPr>
+      </w:pPr>
+      <w:r>
+        <w:rPr>
+          <w:sz w:val="24"/>
+          <w:szCs w:val="24"/>
+        </w:rPr>
+        <w:t>So,</w:t>
+      </w:r>
+      <w:r>
+        <w:rPr>
+          <w:sz w:val="24"/>
+          <w:szCs w:val="24"/>
+        </w:rPr>
+        <w:t xml:space="preserve"> we tried to use static data and plot the pivot chart. But we did not succeed.</w:t>
+      </w:r>
+    </w:p>
+    <w:p>
+      <w:pPr>
+        <w:pStyle w:val="NoSpacing"/>
+        <w:numPr>
+          <w:ilvl w:val="0"/>
+          <w:numId w:val="9"/>
+        </w:numPr>
+        <w:rPr>
+          <w:sz w:val="24"/>
+          <w:szCs w:val="24"/>
+        </w:rPr>
+      </w:pPr>
+      <w:r>
+        <w:rPr>
+          <w:sz w:val="24"/>
+          <w:szCs w:val="24"/>
+        </w:rPr>
+        <w:t>Therefore, we added DOUGHNUT chart.</w:t>
       </w:r>
     </w:p>
     <w:sectPr>
@@ -3332,6 +3604,119 @@
     </w:lvl>
   </w:abstractNum>
   <w:abstractNum w:abstractNumId="4" w15:restartNumberingAfterBreak="0">
+    <w:nsid w:val="24DF3A6B"/>
+    <w:multiLevelType w:val="hybridMultilevel"/>
+    <w:tmpl w:val="C142ABD8"/>
+    <w:lvl w:ilvl="0" w:tplc="04090001">
+      <w:start w:val="1"/>
+      <w:numFmt w:val="bullet"/>
+      <w:lvlText w:val=""/>
+      <w:lvlJc w:val="left"/>
+      <w:pPr>
+        <w:ind w:left="720" w:hanging="360"/>
+      </w:pPr>
+      <w:rPr>
+        <w:rFonts w:ascii="Symbol" w:hAnsi="Symbol" w:hint="default"/>
+      </w:rPr>
+    </w:lvl>
+    <w:lvl w:ilvl="1" w:tplc="04090003">
+      <w:start w:val="1"/>
+      <w:numFmt w:val="bullet"/>
+      <w:lvlText w:val="o"/>
+      <w:lvlJc w:val="left"/>
+      <w:pPr>
+        <w:ind w:left="1440" w:hanging="360"/>
+      </w:pPr>
+      <w:rPr>
+        <w:rFonts w:ascii="Courier New" w:hAnsi="Courier New" w:cs="Courier New" w:hint="default"/>
+      </w:rPr>
+    </w:lvl>
+    <w:lvl w:ilvl="2" w:tplc="04090005" w:tentative="1">
+      <w:start w:val="1"/>
+      <w:numFmt w:val="bullet"/>
+      <w:lvlText w:val=""/>
+      <w:lvlJc w:val="left"/>
+      <w:pPr>
+        <w:ind w:left="2160" w:hanging="360"/>
+      </w:pPr>
+      <w:rPr>
+        <w:rFonts w:ascii="Wingdings" w:hAnsi="Wingdings" w:hint="default"/>
+      </w:rPr>
+    </w:lvl>
+    <w:lvl w:ilvl="3" w:tplc="04090001" w:tentative="1">
+      <w:start w:val="1"/>
+      <w:numFmt w:val="bullet"/>
+      <w:lvlText w:val=""/>
+      <w:lvlJc w:val="left"/>
+      <w:pPr>
+        <w:ind w:left="2880" w:hanging="360"/>
+      </w:pPr>
+      <w:rPr>
+        <w:rFonts w:ascii="Symbol" w:hAnsi="Symbol" w:hint="default"/>
+      </w:rPr>
+    </w:lvl>
+    <w:lvl w:ilvl="4" w:tplc="04090003" w:tentative="1">
+      <w:start w:val="1"/>
+      <w:numFmt w:val="bullet"/>
+      <w:lvlText w:val="o"/>
+      <w:lvlJc w:val="left"/>
+      <w:pPr>
+        <w:ind w:left="3600" w:hanging="360"/>
+      </w:pPr>
+      <w:rPr>
+        <w:rFonts w:ascii="Courier New" w:hAnsi="Courier New" w:cs="Courier New" w:hint="default"/>
+      </w:rPr>
+    </w:lvl>
+    <w:lvl w:ilvl="5" w:tplc="04090005" w:tentative="1">
+      <w:start w:val="1"/>
+      <w:numFmt w:val="bullet"/>
+      <w:lvlText w:val=""/>
+      <w:lvlJc w:val="left"/>
+      <w:pPr>
+        <w:ind w:left="4320" w:hanging="360"/>
+      </w:pPr>
+      <w:rPr>
+        <w:rFonts w:ascii="Wingdings" w:hAnsi="Wingdings" w:hint="default"/>
+      </w:rPr>
+    </w:lvl>
+    <w:lvl w:ilvl="6" w:tplc="04090001" w:tentative="1">
+      <w:start w:val="1"/>
+      <w:numFmt w:val="bullet"/>
+      <w:lvlText w:val=""/>
+      <w:lvlJc w:val="left"/>
+      <w:pPr>
+        <w:ind w:left="5040" w:hanging="360"/>
+      </w:pPr>
+      <w:rPr>
+        <w:rFonts w:ascii="Symbol" w:hAnsi="Symbol" w:hint="default"/>
+      </w:rPr>
+    </w:lvl>
+    <w:lvl w:ilvl="7" w:tplc="04090003" w:tentative="1">
+      <w:start w:val="1"/>
+      <w:numFmt w:val="bullet"/>
+      <w:lvlText w:val="o"/>
+      <w:lvlJc w:val="left"/>
+      <w:pPr>
+        <w:ind w:left="5760" w:hanging="360"/>
+      </w:pPr>
+      <w:rPr>
+        <w:rFonts w:ascii="Courier New" w:hAnsi="Courier New" w:cs="Courier New" w:hint="default"/>
+      </w:rPr>
+    </w:lvl>
+    <w:lvl w:ilvl="8" w:tplc="04090005" w:tentative="1">
+      <w:start w:val="1"/>
+      <w:numFmt w:val="bullet"/>
+      <w:lvlText w:val=""/>
+      <w:lvlJc w:val="left"/>
+      <w:pPr>
+        <w:ind w:left="6480" w:hanging="360"/>
+      </w:pPr>
+      <w:rPr>
+        <w:rFonts w:ascii="Wingdings" w:hAnsi="Wingdings" w:hint="default"/>
+      </w:rPr>
+    </w:lvl>
+  </w:abstractNum>
+  <w:abstractNum w:abstractNumId="5" w15:restartNumberingAfterBreak="0">
     <w:nsid w:val="469B61A1"/>
     <w:multiLevelType w:val="hybridMultilevel"/>
     <w:tmpl w:val="5A1E97E2"/>
@@ -3444,7 +3829,7 @@
       </w:rPr>
     </w:lvl>
   </w:abstractNum>
-  <w:abstractNum w:abstractNumId="5" w15:restartNumberingAfterBreak="0">
+  <w:abstractNum w:abstractNumId="6" w15:restartNumberingAfterBreak="0">
     <w:nsid w:val="4C7B6156"/>
     <w:multiLevelType w:val="hybridMultilevel"/>
     <w:tmpl w:val="5DD64A68"/>
@@ -3535,7 +3920,7 @@
       </w:pPr>
     </w:lvl>
   </w:abstractNum>
-  <w:abstractNum w:abstractNumId="6" w15:restartNumberingAfterBreak="0">
+  <w:abstractNum w:abstractNumId="7" w15:restartNumberingAfterBreak="0">
     <w:nsid w:val="65663486"/>
     <w:multiLevelType w:val="hybridMultilevel"/>
     <w:tmpl w:val="79227AB4"/>
@@ -3649,7 +4034,7 @@
     </w:lvl>
   </w:abstractNum>
   <w:num w:numId="1">
-    <w:abstractNumId w:val="4"/>
+    <w:abstractNumId w:val="5"/>
   </w:num>
   <w:num w:numId="2">
     <w:abstractNumId w:val="3"/>
@@ -3691,10 +4076,16 @@
     <w:abstractNumId w:val="2"/>
   </w:num>
   <w:num w:numId="6">
+    <w:abstractNumId w:val="7"/>
+  </w:num>
+  <w:num w:numId="7">
     <w:abstractNumId w:val="6"/>
   </w:num>
-  <w:num w:numId="7">
-    <w:abstractNumId w:val="5"/>
+  <w:num w:numId="8">
+    <w:abstractNumId w:val="3"/>
+  </w:num>
+  <w:num w:numId="9">
+    <w:abstractNumId w:val="4"/>
   </w:num>
 </w:numbering>
 </file>

--- a/Blueprint/CSP 586 Project - Hegde,Nagaraj/Project_Document.docx
+++ b/Blueprint/CSP 586 Project - Hegde,Nagaraj/Project_Document.docx
@@ -103,7 +103,17 @@
           <w:szCs w:val="40"/>
           <w:highlight w:val="lightGray"/>
         </w:rPr>
-        <w:t>FINAL PROJECT BLUEPRINT</w:t>
+        <w:t xml:space="preserve">FINAL PROJECT </w:t>
+      </w:r>
+      <w:r>
+        <w:rPr>
+          <w:b/>
+          <w:color w:val="404040" w:themeColor="text1" w:themeTint="BF"/>
+          <w:sz w:val="40"/>
+          <w:szCs w:val="40"/>
+          <w:highlight w:val="lightGray"/>
+        </w:rPr>
+        <w:t>REPORT</w:t>
       </w:r>
     </w:p>
     <w:p>
@@ -199,41 +209,13 @@
           <w:shd w:val="clear" w:color="auto" w:fill="FFFFFF"/>
         </w:rPr>
       </w:pPr>
-      <w:proofErr w:type="spellStart"/>
       <w:r>
         <w:rPr>
           <w:sz w:val="28"/>
           <w:szCs w:val="28"/>
           <w:shd w:val="clear" w:color="auto" w:fill="FFFFFF"/>
         </w:rPr>
-        <w:t>Bellur</w:t>
-      </w:r>
-      <w:proofErr w:type="spellEnd"/>
-      <w:r>
-        <w:rPr>
-          <w:sz w:val="28"/>
-          <w:szCs w:val="28"/>
-          <w:shd w:val="clear" w:color="auto" w:fill="FFFFFF"/>
-        </w:rPr>
-        <w:t xml:space="preserve"> Vasudeva, </w:t>
-      </w:r>
-      <w:proofErr w:type="spellStart"/>
-      <w:r>
-        <w:rPr>
-          <w:sz w:val="28"/>
-          <w:szCs w:val="28"/>
-          <w:shd w:val="clear" w:color="auto" w:fill="FFFFFF"/>
-        </w:rPr>
-        <w:t>Sudhindra</w:t>
-      </w:r>
-      <w:proofErr w:type="spellEnd"/>
-      <w:r>
-        <w:rPr>
-          <w:sz w:val="28"/>
-          <w:szCs w:val="28"/>
-          <w:shd w:val="clear" w:color="auto" w:fill="FFFFFF"/>
-        </w:rPr>
-        <w:t xml:space="preserve"> Manohar</w:t>
+        <w:t>Bellur Vasudeva, Sudhindra Manohar</w:t>
       </w:r>
       <w:r>
         <w:rPr>
@@ -315,34 +297,14 @@
           <w:shd w:val="clear" w:color="auto" w:fill="FFFFFF"/>
         </w:rPr>
       </w:pPr>
-      <w:proofErr w:type="spellStart"/>
       <w:r>
         <w:rPr>
           <w:sz w:val="28"/>
           <w:szCs w:val="28"/>
           <w:shd w:val="clear" w:color="auto" w:fill="FFFFFF"/>
         </w:rPr>
-        <w:t>Bhaskar</w:t>
-      </w:r>
-      <w:proofErr w:type="spellEnd"/>
-      <w:r>
-        <w:rPr>
-          <w:sz w:val="28"/>
-          <w:szCs w:val="28"/>
-          <w:shd w:val="clear" w:color="auto" w:fill="FFFFFF"/>
-        </w:rPr>
-        <w:t xml:space="preserve">, </w:t>
-      </w:r>
-      <w:proofErr w:type="spellStart"/>
-      <w:r>
-        <w:rPr>
-          <w:sz w:val="28"/>
-          <w:szCs w:val="28"/>
-          <w:shd w:val="clear" w:color="auto" w:fill="FFFFFF"/>
-        </w:rPr>
-        <w:t>Chethan</w:t>
-      </w:r>
-      <w:proofErr w:type="spellEnd"/>
+        <w:t>Bhaskar, Chethan</w:t>
+      </w:r>
       <w:r>
         <w:rPr>
           <w:shd w:val="clear" w:color="auto" w:fill="FFFFFF"/>
@@ -593,23 +555,13 @@
         </w:rPr>
         <w:br/>
       </w:r>
-      <w:proofErr w:type="spellStart"/>
       <w:r>
         <w:rPr>
           <w:sz w:val="28"/>
           <w:szCs w:val="28"/>
           <w:shd w:val="clear" w:color="auto" w:fill="FFFFFF"/>
         </w:rPr>
-        <w:t>Ravindranath</w:t>
-      </w:r>
-      <w:proofErr w:type="spellEnd"/>
-      <w:r>
-        <w:rPr>
-          <w:sz w:val="28"/>
-          <w:szCs w:val="28"/>
-          <w:shd w:val="clear" w:color="auto" w:fill="FFFFFF"/>
-        </w:rPr>
-        <w:t>, Shashank</w:t>
+        <w:t>Ravindranath, Shashank</w:t>
       </w:r>
       <w:r>
         <w:rPr>
@@ -830,15 +782,7 @@
         </w:numPr>
       </w:pPr>
       <w:r>
-        <w:t xml:space="preserve">Demographics which talks about gender, ethnicity (white, black, Asian, </w:t>
-      </w:r>
-      <w:proofErr w:type="spellStart"/>
-      <w:r>
-        <w:t>hispanic</w:t>
-      </w:r>
-      <w:proofErr w:type="spellEnd"/>
-      <w:r>
-        <w:t>).</w:t>
+        <w:t>Demographics which talks about gender, ethnicity (white, black, Asian, hispanic).</w:t>
       </w:r>
     </w:p>
     <w:p>
@@ -1425,8 +1369,6 @@
       <w:pPr>
         <w:pStyle w:val="NoSpacing"/>
       </w:pPr>
-      <w:bookmarkStart w:id="0" w:name="_GoBack"/>
-      <w:bookmarkEnd w:id="0"/>
     </w:p>
     <w:p>
       <w:pPr>
@@ -1491,7 +1433,7 @@
           <v:shape id="_x0000_i1025" type="#_x0000_t75" style="width:539.8pt;height:555.6pt" o:ole="">
             <v:imagedata r:id="rId12" o:title=""/>
           </v:shape>
-          <o:OLEObject Type="Embed" ProgID="Visio.Drawing.15" ShapeID="_x0000_i1025" DrawAspect="Content" ObjectID="_1555011165" r:id="rId13"/>
+          <o:OLEObject Type="Embed" ProgID="Visio.Drawing.15" ShapeID="_x0000_i1025" DrawAspect="Content" ObjectID="_1555012466" r:id="rId13"/>
         </w:object>
       </w:r>
     </w:p>
@@ -1935,7 +1877,7 @@
           <v:shape id="_x0000_i1026" type="#_x0000_t75" style="width:513.25pt;height:666.1pt" o:ole="">
             <v:imagedata r:id="rId14" o:title=""/>
           </v:shape>
-          <o:OLEObject Type="Embed" ProgID="Visio.Drawing.15" ShapeID="_x0000_i1026" DrawAspect="Content" ObjectID="_1555011166" r:id="rId15"/>
+          <o:OLEObject Type="Embed" ProgID="Visio.Drawing.15" ShapeID="_x0000_i1026" DrawAspect="Content" ObjectID="_1555012467" r:id="rId15"/>
         </w:object>
       </w:r>
     </w:p>
@@ -1962,7 +1904,7 @@
           <v:shape id="_x0000_i1027" type="#_x0000_t75" style="width:506.3pt;height:687.25pt" o:ole="">
             <v:imagedata r:id="rId16" o:title=""/>
           </v:shape>
-          <o:OLEObject Type="Embed" ProgID="Visio.Drawing.15" ShapeID="_x0000_i1027" DrawAspect="Content" ObjectID="_1555011167" r:id="rId17"/>
+          <o:OLEObject Type="Embed" ProgID="Visio.Drawing.15" ShapeID="_x0000_i1027" DrawAspect="Content" ObjectID="_1555012468" r:id="rId17"/>
         </w:object>
       </w:r>
     </w:p>
@@ -1984,7 +1926,7 @@
           <v:shape id="_x0000_i1028" type="#_x0000_t75" style="width:334.95pt;height:665.7pt" o:ole="">
             <v:imagedata r:id="rId18" o:title=""/>
           </v:shape>
-          <o:OLEObject Type="Embed" ProgID="Visio.Drawing.15" ShapeID="_x0000_i1028" DrawAspect="Content" ObjectID="_1555011168" r:id="rId19"/>
+          <o:OLEObject Type="Embed" ProgID="Visio.Drawing.15" ShapeID="_x0000_i1028" DrawAspect="Content" ObjectID="_1555012469" r:id="rId19"/>
         </w:object>
       </w:r>
     </w:p>
@@ -2021,7 +1963,7 @@
           <v:shape id="_x0000_i1029" type="#_x0000_t75" style="width:500.55pt;height:664.55pt" o:ole="">
             <v:imagedata r:id="rId20" o:title=""/>
           </v:shape>
-          <o:OLEObject Type="Embed" ProgID="Visio.Drawing.15" ShapeID="_x0000_i1029" DrawAspect="Content" ObjectID="_1555011169" r:id="rId21"/>
+          <o:OLEObject Type="Embed" ProgID="Visio.Drawing.15" ShapeID="_x0000_i1029" DrawAspect="Content" ObjectID="_1555012470" r:id="rId21"/>
         </w:object>
       </w:r>
     </w:p>
@@ -2062,7 +2004,7 @@
           <v:shape id="_x0000_i1030" type="#_x0000_t75" style="width:517.1pt;height:658pt" o:ole="">
             <v:imagedata r:id="rId22" o:title=""/>
           </v:shape>
-          <o:OLEObject Type="Embed" ProgID="Visio.Drawing.15" ShapeID="_x0000_i1030" DrawAspect="Content" ObjectID="_1555011170" r:id="rId23"/>
+          <o:OLEObject Type="Embed" ProgID="Visio.Drawing.15" ShapeID="_x0000_i1030" DrawAspect="Content" ObjectID="_1555012471" r:id="rId23"/>
         </w:object>
       </w:r>
     </w:p>
@@ -2112,7 +2054,7 @@
           <v:shape id="_x0000_i1031" type="#_x0000_t75" style="width:318.8pt;height:286.45pt" o:ole="">
             <v:imagedata r:id="rId24" o:title=""/>
           </v:shape>
-          <o:OLEObject Type="Embed" ProgID="Visio.Drawing.15" ShapeID="_x0000_i1031" DrawAspect="Content" ObjectID="_1555011171" r:id="rId25"/>
+          <o:OLEObject Type="Embed" ProgID="Visio.Drawing.15" ShapeID="_x0000_i1031" DrawAspect="Content" ObjectID="_1555012472" r:id="rId25"/>
         </w:object>
       </w:r>
     </w:p>
@@ -2144,7 +2086,7 @@
           <v:shape id="_x0000_i1032" type="#_x0000_t75" style="width:437pt;height:319.55pt" o:ole="">
             <v:imagedata r:id="rId26" o:title=""/>
           </v:shape>
-          <o:OLEObject Type="Embed" ProgID="Visio.Drawing.15" ShapeID="_x0000_i1032" DrawAspect="Content" ObjectID="_1555011172" r:id="rId27"/>
+          <o:OLEObject Type="Embed" ProgID="Visio.Drawing.15" ShapeID="_x0000_i1032" DrawAspect="Content" ObjectID="_1555012473" r:id="rId27"/>
         </w:object>
       </w:r>
     </w:p>
@@ -2180,7 +2122,7 @@
           <v:shape id="_x0000_i1033" type="#_x0000_t75" style="width:475.9pt;height:319.55pt" o:ole="">
             <v:imagedata r:id="rId28" o:title=""/>
           </v:shape>
-          <o:OLEObject Type="Embed" ProgID="Visio.Drawing.15" ShapeID="_x0000_i1033" DrawAspect="Content" ObjectID="_1555011173" r:id="rId29"/>
+          <o:OLEObject Type="Embed" ProgID="Visio.Drawing.15" ShapeID="_x0000_i1033" DrawAspect="Content" ObjectID="_1555012474" r:id="rId29"/>
         </w:object>
       </w:r>
     </w:p>
@@ -2201,7 +2143,7 @@
           <v:shape id="_x0000_i1034" type="#_x0000_t75" style="width:539.4pt;height:275.3pt" o:ole="">
             <v:imagedata r:id="rId30" o:title=""/>
           </v:shape>
-          <o:OLEObject Type="Embed" ProgID="Visio.Drawing.15" ShapeID="_x0000_i1034" DrawAspect="Content" ObjectID="_1555011174" r:id="rId31"/>
+          <o:OLEObject Type="Embed" ProgID="Visio.Drawing.15" ShapeID="_x0000_i1034" DrawAspect="Content" ObjectID="_1555012475" r:id="rId31"/>
         </w:object>
       </w:r>
     </w:p>
@@ -2238,7 +2180,7 @@
           <v:shape id="_x0000_i1035" type="#_x0000_t75" style="width:425.05pt;height:381.55pt" o:ole="">
             <v:imagedata r:id="rId32" o:title=""/>
           </v:shape>
-          <o:OLEObject Type="Embed" ProgID="Visio.Drawing.15" ShapeID="_x0000_i1035" DrawAspect="Content" ObjectID="_1555011175" r:id="rId33"/>
+          <o:OLEObject Type="Embed" ProgID="Visio.Drawing.15" ShapeID="_x0000_i1035" DrawAspect="Content" ObjectID="_1555012476" r:id="rId33"/>
         </w:object>
       </w:r>
     </w:p>
@@ -2403,7 +2345,7 @@
           <v:shape id="_x0000_i1036" type="#_x0000_t75" style="width:561pt;height:499pt" o:ole="">
             <v:imagedata r:id="rId34" o:title=""/>
           </v:shape>
-          <o:OLEObject Type="Embed" ProgID="Visio.Drawing.15" ShapeID="_x0000_i1036" DrawAspect="Content" ObjectID="_1555011176" r:id="rId35"/>
+          <o:OLEObject Type="Embed" ProgID="Visio.Drawing.15" ShapeID="_x0000_i1036" DrawAspect="Content" ObjectID="_1555012477" r:id="rId35"/>
         </w:object>
       </w:r>
     </w:p>
@@ -2507,7 +2449,7 @@
           <v:shape id="_x0000_i1037" type="#_x0000_t75" style="width:539.8pt;height:517.5pt" o:ole="">
             <v:imagedata r:id="rId36" o:title=""/>
           </v:shape>
-          <o:OLEObject Type="Embed" ProgID="Visio.Drawing.15" ShapeID="_x0000_i1037" DrawAspect="Content" ObjectID="_1555011177" r:id="rId37"/>
+          <o:OLEObject Type="Embed" ProgID="Visio.Drawing.15" ShapeID="_x0000_i1037" DrawAspect="Content" ObjectID="_1555012478" r:id="rId37"/>
         </w:object>
       </w:r>
     </w:p>
@@ -2606,7 +2548,23 @@
           <w:sz w:val="36"/>
           <w:szCs w:val="36"/>
         </w:rPr>
-        <w:t>Factory design pattern</w:t>
+        <w:t>Factory</w:t>
+      </w:r>
+      <w:r>
+        <w:rPr>
+          <w:b/>
+          <w:sz w:val="36"/>
+          <w:szCs w:val="36"/>
+        </w:rPr>
+        <w:t xml:space="preserve"> method</w:t>
+      </w:r>
+      <w:r>
+        <w:rPr>
+          <w:b/>
+          <w:sz w:val="36"/>
+          <w:szCs w:val="36"/>
+        </w:rPr>
+        <w:t xml:space="preserve"> design pattern</w:t>
       </w:r>
     </w:p>
     <w:p>
@@ -2646,12 +2604,19 @@
     <w:p>
       <w:pPr>
         <w:pStyle w:val="NoSpacing"/>
+        <w:numPr>
+          <w:ilvl w:val="0"/>
+          <w:numId w:val="7"/>
+        </w:numPr>
+      </w:pPr>
+      <w:r>
         <w:rPr>
           <w:b/>
           <w:sz w:val="36"/>
           <w:szCs w:val="36"/>
         </w:rPr>
-      </w:pPr>
+        <w:t>MVC – Architectural Design Pattern</w:t>
+      </w:r>
     </w:p>
     <w:p>
       <w:pPr>
@@ -2666,13 +2631,23 @@
     <w:p>
       <w:pPr>
         <w:pStyle w:val="NoSpacing"/>
+        <w:rPr>
+          <w:b/>
+          <w:sz w:val="36"/>
+          <w:szCs w:val="36"/>
+        </w:rPr>
+      </w:pPr>
+    </w:p>
+    <w:p>
+      <w:pPr>
+        <w:pStyle w:val="NoSpacing"/>
       </w:pPr>
       <w:r>
         <w:object w:dxaOrig="10850" w:dyaOrig="9290">
-          <v:shape id="_x0000_i1038" type="#_x0000_t75" style="width:542.5pt;height:464.35pt" o:ole="">
+          <v:shape id="_x0000_i1042" type="#_x0000_t75" style="width:542.5pt;height:464.35pt" o:ole="">
             <v:imagedata r:id="rId38" o:title=""/>
           </v:shape>
-          <o:OLEObject Type="Embed" ProgID="Visio.Drawing.15" ShapeID="_x0000_i1038" DrawAspect="Content" ObjectID="_1555011178" r:id="rId39"/>
+          <o:OLEObject Type="Embed" ProgID="Visio.Drawing.15" ShapeID="_x0000_i1042" DrawAspect="Content" ObjectID="_1555012479" r:id="rId39"/>
         </w:object>
       </w:r>
     </w:p>
@@ -2705,7 +2680,7 @@
           <v:shape id="_x0000_i1039" type="#_x0000_t75" style="width:539.8pt;height:393.5pt" o:ole="">
             <v:imagedata r:id="rId40" o:title=""/>
           </v:shape>
-          <o:OLEObject Type="Embed" ProgID="Visio.Drawing.15" ShapeID="_x0000_i1039" DrawAspect="Content" ObjectID="_1555011179" r:id="rId41"/>
+          <o:OLEObject Type="Embed" ProgID="Visio.Drawing.15" ShapeID="_x0000_i1039" DrawAspect="Content" ObjectID="_1555012480" r:id="rId41"/>
         </w:object>
       </w:r>
     </w:p>
@@ -2833,7 +2808,7 @@
           <v:shape id="_x0000_i1040" type="#_x0000_t75" style="width:468.95pt;height:339.6pt" o:ole="">
             <v:imagedata r:id="rId42" o:title=""/>
           </v:shape>
-          <o:OLEObject Type="Embed" ProgID="Visio.Drawing.15" ShapeID="_x0000_i1040" DrawAspect="Content" ObjectID="_1555011180" r:id="rId43"/>
+          <o:OLEObject Type="Embed" ProgID="Visio.Drawing.15" ShapeID="_x0000_i1040" DrawAspect="Content" ObjectID="_1555012481" r:id="rId43"/>
         </w:object>
       </w:r>
     </w:p>
@@ -2971,6 +2946,21 @@
       <w:pPr>
         <w:pStyle w:val="NoSpacing"/>
       </w:pPr>
+      <w:r>
+        <w:lastRenderedPageBreak/>
+        <w:t>MVC – Architectural Design Pattern</w:t>
+      </w:r>
+      <w:r>
+        <w:object w:dxaOrig="10961" w:dyaOrig="14801">
+          <v:shape id="_x0000_i1047" type="#_x0000_t75" style="width:532.9pt;height:678.05pt" o:ole="">
+            <v:imagedata r:id="rId44" o:title=""/>
+          </v:shape>
+          <o:OLEObject Type="Embed" ProgID="Visio.Drawing.15" ShapeID="_x0000_i1047" DrawAspect="Content" ObjectID="_1555012482" r:id="rId45"/>
+        </w:object>
+      </w:r>
+      <w:r>
+        <w:t>`</w:t>
+      </w:r>
     </w:p>
     <w:p>
       <w:pPr>
@@ -2988,7 +2978,17 @@
           <w:szCs w:val="40"/>
         </w:rPr>
         <w:lastRenderedPageBreak/>
-        <w:t>OPEN ISSUES</w:t>
+        <w:t>O</w:t>
+      </w:r>
+      <w:bookmarkStart w:id="0" w:name="_GoBack"/>
+      <w:bookmarkEnd w:id="0"/>
+      <w:r>
+        <w:rPr>
+          <w:b/>
+          <w:sz w:val="40"/>
+          <w:szCs w:val="40"/>
+        </w:rPr>
+        <w:t>PEN ISSUES</w:t>
       </w:r>
     </w:p>
     <w:p>
@@ -3096,7 +3096,7 @@
       </w:r>
     </w:p>
     <w:sectPr>
-      <w:headerReference w:type="default" r:id="rId44"/>
+      <w:headerReference w:type="default" r:id="rId46"/>
       <w:pgSz w:w="12240" w:h="15840"/>
       <w:pgMar w:top="720" w:right="720" w:bottom="720" w:left="720" w:header="720" w:footer="720" w:gutter="0"/>
       <w:cols w:space="720"/>

--- a/Blueprint/CSP 586 Project - Hegde,Nagaraj/Project_Document.docx
+++ b/Blueprint/CSP 586 Project - Hegde,Nagaraj/Project_Document.docx
@@ -282,11 +282,25 @@
       </w:r>
       <w:r>
         <w:rPr>
+          <w:shd w:val="clear" w:color="auto" w:fill="FFFFFF"/>
+        </w:rPr>
+        <w:t>(</w:t>
+      </w:r>
+      <w:r>
+        <w:rPr>
           <w:sz w:val="28"/>
           <w:szCs w:val="28"/>
           <w:shd w:val="clear" w:color="auto" w:fill="FFFFFF"/>
         </w:rPr>
         <w:t>A20377851</w:t>
+      </w:r>
+      <w:r>
+        <w:rPr>
+          <w:sz w:val="28"/>
+          <w:szCs w:val="28"/>
+          <w:shd w:val="clear" w:color="auto" w:fill="FFFFFF"/>
+        </w:rPr>
+        <w:t>)</w:t>
       </w:r>
     </w:p>
     <w:p>
@@ -370,11 +384,25 @@
       </w:r>
       <w:r>
         <w:rPr>
+          <w:shd w:val="clear" w:color="auto" w:fill="FFFFFF"/>
+        </w:rPr>
+        <w:t>(</w:t>
+      </w:r>
+      <w:r>
+        <w:rPr>
           <w:sz w:val="28"/>
           <w:szCs w:val="28"/>
           <w:shd w:val="clear" w:color="auto" w:fill="FFFFFF"/>
         </w:rPr>
         <w:t>A20384081</w:t>
+      </w:r>
+      <w:r>
+        <w:rPr>
+          <w:sz w:val="28"/>
+          <w:szCs w:val="28"/>
+          <w:shd w:val="clear" w:color="auto" w:fill="FFFFFF"/>
+        </w:rPr>
+        <w:t>)</w:t>
       </w:r>
     </w:p>
     <w:p>
@@ -458,11 +486,25 @@
       </w:r>
       <w:r>
         <w:rPr>
+          <w:shd w:val="clear" w:color="auto" w:fill="FFFFFF"/>
+        </w:rPr>
+        <w:t>(</w:t>
+      </w:r>
+      <w:r>
+        <w:rPr>
           <w:sz w:val="28"/>
           <w:szCs w:val="28"/>
           <w:shd w:val="clear" w:color="auto" w:fill="FFFFFF"/>
         </w:rPr>
         <w:t>A20340611</w:t>
+      </w:r>
+      <w:r>
+        <w:rPr>
+          <w:sz w:val="28"/>
+          <w:szCs w:val="28"/>
+          <w:shd w:val="clear" w:color="auto" w:fill="FFFFFF"/>
+        </w:rPr>
+        <w:t>)</w:t>
       </w:r>
       <w:r>
         <w:rPr>
@@ -543,11 +585,28 @@
       </w:r>
       <w:r>
         <w:rPr>
+          <w:rStyle w:val="apple-converted-space"/>
+          <w:rFonts w:cstheme="minorHAnsi"/>
+          <w:color w:val="111111"/>
+          <w:shd w:val="clear" w:color="auto" w:fill="FFFFFF"/>
+        </w:rPr>
+        <w:t>(</w:t>
+      </w:r>
+      <w:r>
+        <w:rPr>
           <w:sz w:val="28"/>
           <w:szCs w:val="28"/>
           <w:shd w:val="clear" w:color="auto" w:fill="FFFFFF"/>
         </w:rPr>
         <w:t>A20370748</w:t>
+      </w:r>
+      <w:r>
+        <w:rPr>
+          <w:sz w:val="28"/>
+          <w:szCs w:val="28"/>
+          <w:shd w:val="clear" w:color="auto" w:fill="FFFFFF"/>
+        </w:rPr>
+        <w:t>)</w:t>
       </w:r>
       <w:r>
         <w:rPr>
@@ -622,6 +681,15 @@
       </w:r>
       <w:r>
         <w:rPr>
+          <w:rStyle w:val="apple-converted-space"/>
+          <w:rFonts w:cstheme="minorHAnsi"/>
+          <w:color w:val="111111"/>
+          <w:shd w:val="clear" w:color="auto" w:fill="FFFFFF"/>
+        </w:rPr>
+        <w:t>(</w:t>
+      </w:r>
+      <w:r>
+        <w:rPr>
           <w:sz w:val="28"/>
           <w:szCs w:val="28"/>
           <w:shd w:val="clear" w:color="auto" w:fill="FFFFFF"/>
@@ -632,8 +700,10 @@
         <w:rPr>
           <w:shd w:val="clear" w:color="auto" w:fill="FFFFFF"/>
         </w:rPr>
-        <w:t xml:space="preserve"> </w:t>
-      </w:r>
+        <w:t>)</w:t>
+      </w:r>
+      <w:bookmarkStart w:id="0" w:name="_GoBack"/>
+      <w:bookmarkEnd w:id="0"/>
       <w:r>
         <w:rPr>
           <w:shd w:val="clear" w:color="auto" w:fill="FFFFFF"/>
@@ -1433,7 +1503,7 @@
           <v:shape id="_x0000_i1025" type="#_x0000_t75" style="width:539.8pt;height:555.6pt" o:ole="">
             <v:imagedata r:id="rId12" o:title=""/>
           </v:shape>
-          <o:OLEObject Type="Embed" ProgID="Visio.Drawing.15" ShapeID="_x0000_i1025" DrawAspect="Content" ObjectID="_1555012466" r:id="rId13"/>
+          <o:OLEObject Type="Embed" ProgID="Visio.Drawing.15" ShapeID="_x0000_i1025" DrawAspect="Content" ObjectID="_1555013328" r:id="rId13"/>
         </w:object>
       </w:r>
     </w:p>
@@ -1877,7 +1947,7 @@
           <v:shape id="_x0000_i1026" type="#_x0000_t75" style="width:513.25pt;height:666.1pt" o:ole="">
             <v:imagedata r:id="rId14" o:title=""/>
           </v:shape>
-          <o:OLEObject Type="Embed" ProgID="Visio.Drawing.15" ShapeID="_x0000_i1026" DrawAspect="Content" ObjectID="_1555012467" r:id="rId15"/>
+          <o:OLEObject Type="Embed" ProgID="Visio.Drawing.15" ShapeID="_x0000_i1026" DrawAspect="Content" ObjectID="_1555013329" r:id="rId15"/>
         </w:object>
       </w:r>
     </w:p>
@@ -1904,7 +1974,7 @@
           <v:shape id="_x0000_i1027" type="#_x0000_t75" style="width:506.3pt;height:687.25pt" o:ole="">
             <v:imagedata r:id="rId16" o:title=""/>
           </v:shape>
-          <o:OLEObject Type="Embed" ProgID="Visio.Drawing.15" ShapeID="_x0000_i1027" DrawAspect="Content" ObjectID="_1555012468" r:id="rId17"/>
+          <o:OLEObject Type="Embed" ProgID="Visio.Drawing.15" ShapeID="_x0000_i1027" DrawAspect="Content" ObjectID="_1555013330" r:id="rId17"/>
         </w:object>
       </w:r>
     </w:p>
@@ -1926,7 +1996,7 @@
           <v:shape id="_x0000_i1028" type="#_x0000_t75" style="width:334.95pt;height:665.7pt" o:ole="">
             <v:imagedata r:id="rId18" o:title=""/>
           </v:shape>
-          <o:OLEObject Type="Embed" ProgID="Visio.Drawing.15" ShapeID="_x0000_i1028" DrawAspect="Content" ObjectID="_1555012469" r:id="rId19"/>
+          <o:OLEObject Type="Embed" ProgID="Visio.Drawing.15" ShapeID="_x0000_i1028" DrawAspect="Content" ObjectID="_1555013331" r:id="rId19"/>
         </w:object>
       </w:r>
     </w:p>
@@ -1963,7 +2033,7 @@
           <v:shape id="_x0000_i1029" type="#_x0000_t75" style="width:500.55pt;height:664.55pt" o:ole="">
             <v:imagedata r:id="rId20" o:title=""/>
           </v:shape>
-          <o:OLEObject Type="Embed" ProgID="Visio.Drawing.15" ShapeID="_x0000_i1029" DrawAspect="Content" ObjectID="_1555012470" r:id="rId21"/>
+          <o:OLEObject Type="Embed" ProgID="Visio.Drawing.15" ShapeID="_x0000_i1029" DrawAspect="Content" ObjectID="_1555013332" r:id="rId21"/>
         </w:object>
       </w:r>
     </w:p>
@@ -2004,7 +2074,7 @@
           <v:shape id="_x0000_i1030" type="#_x0000_t75" style="width:517.1pt;height:658pt" o:ole="">
             <v:imagedata r:id="rId22" o:title=""/>
           </v:shape>
-          <o:OLEObject Type="Embed" ProgID="Visio.Drawing.15" ShapeID="_x0000_i1030" DrawAspect="Content" ObjectID="_1555012471" r:id="rId23"/>
+          <o:OLEObject Type="Embed" ProgID="Visio.Drawing.15" ShapeID="_x0000_i1030" DrawAspect="Content" ObjectID="_1555013333" r:id="rId23"/>
         </w:object>
       </w:r>
     </w:p>
@@ -2054,7 +2124,7 @@
           <v:shape id="_x0000_i1031" type="#_x0000_t75" style="width:318.8pt;height:286.45pt" o:ole="">
             <v:imagedata r:id="rId24" o:title=""/>
           </v:shape>
-          <o:OLEObject Type="Embed" ProgID="Visio.Drawing.15" ShapeID="_x0000_i1031" DrawAspect="Content" ObjectID="_1555012472" r:id="rId25"/>
+          <o:OLEObject Type="Embed" ProgID="Visio.Drawing.15" ShapeID="_x0000_i1031" DrawAspect="Content" ObjectID="_1555013334" r:id="rId25"/>
         </w:object>
       </w:r>
     </w:p>
@@ -2086,7 +2156,7 @@
           <v:shape id="_x0000_i1032" type="#_x0000_t75" style="width:437pt;height:319.55pt" o:ole="">
             <v:imagedata r:id="rId26" o:title=""/>
           </v:shape>
-          <o:OLEObject Type="Embed" ProgID="Visio.Drawing.15" ShapeID="_x0000_i1032" DrawAspect="Content" ObjectID="_1555012473" r:id="rId27"/>
+          <o:OLEObject Type="Embed" ProgID="Visio.Drawing.15" ShapeID="_x0000_i1032" DrawAspect="Content" ObjectID="_1555013335" r:id="rId27"/>
         </w:object>
       </w:r>
     </w:p>
@@ -2122,7 +2192,7 @@
           <v:shape id="_x0000_i1033" type="#_x0000_t75" style="width:475.9pt;height:319.55pt" o:ole="">
             <v:imagedata r:id="rId28" o:title=""/>
           </v:shape>
-          <o:OLEObject Type="Embed" ProgID="Visio.Drawing.15" ShapeID="_x0000_i1033" DrawAspect="Content" ObjectID="_1555012474" r:id="rId29"/>
+          <o:OLEObject Type="Embed" ProgID="Visio.Drawing.15" ShapeID="_x0000_i1033" DrawAspect="Content" ObjectID="_1555013336" r:id="rId29"/>
         </w:object>
       </w:r>
     </w:p>
@@ -2143,7 +2213,7 @@
           <v:shape id="_x0000_i1034" type="#_x0000_t75" style="width:539.4pt;height:275.3pt" o:ole="">
             <v:imagedata r:id="rId30" o:title=""/>
           </v:shape>
-          <o:OLEObject Type="Embed" ProgID="Visio.Drawing.15" ShapeID="_x0000_i1034" DrawAspect="Content" ObjectID="_1555012475" r:id="rId31"/>
+          <o:OLEObject Type="Embed" ProgID="Visio.Drawing.15" ShapeID="_x0000_i1034" DrawAspect="Content" ObjectID="_1555013337" r:id="rId31"/>
         </w:object>
       </w:r>
     </w:p>
@@ -2180,7 +2250,7 @@
           <v:shape id="_x0000_i1035" type="#_x0000_t75" style="width:425.05pt;height:381.55pt" o:ole="">
             <v:imagedata r:id="rId32" o:title=""/>
           </v:shape>
-          <o:OLEObject Type="Embed" ProgID="Visio.Drawing.15" ShapeID="_x0000_i1035" DrawAspect="Content" ObjectID="_1555012476" r:id="rId33"/>
+          <o:OLEObject Type="Embed" ProgID="Visio.Drawing.15" ShapeID="_x0000_i1035" DrawAspect="Content" ObjectID="_1555013338" r:id="rId33"/>
         </w:object>
       </w:r>
     </w:p>
@@ -2345,7 +2415,7 @@
           <v:shape id="_x0000_i1036" type="#_x0000_t75" style="width:561pt;height:499pt" o:ole="">
             <v:imagedata r:id="rId34" o:title=""/>
           </v:shape>
-          <o:OLEObject Type="Embed" ProgID="Visio.Drawing.15" ShapeID="_x0000_i1036" DrawAspect="Content" ObjectID="_1555012477" r:id="rId35"/>
+          <o:OLEObject Type="Embed" ProgID="Visio.Drawing.15" ShapeID="_x0000_i1036" DrawAspect="Content" ObjectID="_1555013339" r:id="rId35"/>
         </w:object>
       </w:r>
     </w:p>
@@ -2449,7 +2519,7 @@
           <v:shape id="_x0000_i1037" type="#_x0000_t75" style="width:539.8pt;height:517.5pt" o:ole="">
             <v:imagedata r:id="rId36" o:title=""/>
           </v:shape>
-          <o:OLEObject Type="Embed" ProgID="Visio.Drawing.15" ShapeID="_x0000_i1037" DrawAspect="Content" ObjectID="_1555012478" r:id="rId37"/>
+          <o:OLEObject Type="Embed" ProgID="Visio.Drawing.15" ShapeID="_x0000_i1037" DrawAspect="Content" ObjectID="_1555013340" r:id="rId37"/>
         </w:object>
       </w:r>
     </w:p>
@@ -2644,10 +2714,10 @@
       </w:pPr>
       <w:r>
         <w:object w:dxaOrig="10850" w:dyaOrig="9290">
-          <v:shape id="_x0000_i1042" type="#_x0000_t75" style="width:542.5pt;height:464.35pt" o:ole="">
+          <v:shape id="_x0000_i1038" type="#_x0000_t75" style="width:542.5pt;height:464.35pt" o:ole="">
             <v:imagedata r:id="rId38" o:title=""/>
           </v:shape>
-          <o:OLEObject Type="Embed" ProgID="Visio.Drawing.15" ShapeID="_x0000_i1042" DrawAspect="Content" ObjectID="_1555012479" r:id="rId39"/>
+          <o:OLEObject Type="Embed" ProgID="Visio.Drawing.15" ShapeID="_x0000_i1038" DrawAspect="Content" ObjectID="_1555013341" r:id="rId39"/>
         </w:object>
       </w:r>
     </w:p>
@@ -2680,7 +2750,7 @@
           <v:shape id="_x0000_i1039" type="#_x0000_t75" style="width:539.8pt;height:393.5pt" o:ole="">
             <v:imagedata r:id="rId40" o:title=""/>
           </v:shape>
-          <o:OLEObject Type="Embed" ProgID="Visio.Drawing.15" ShapeID="_x0000_i1039" DrawAspect="Content" ObjectID="_1555012480" r:id="rId41"/>
+          <o:OLEObject Type="Embed" ProgID="Visio.Drawing.15" ShapeID="_x0000_i1039" DrawAspect="Content" ObjectID="_1555013342" r:id="rId41"/>
         </w:object>
       </w:r>
     </w:p>
@@ -2808,7 +2878,7 @@
           <v:shape id="_x0000_i1040" type="#_x0000_t75" style="width:468.95pt;height:339.6pt" o:ole="">
             <v:imagedata r:id="rId42" o:title=""/>
           </v:shape>
-          <o:OLEObject Type="Embed" ProgID="Visio.Drawing.15" ShapeID="_x0000_i1040" DrawAspect="Content" ObjectID="_1555012481" r:id="rId43"/>
+          <o:OLEObject Type="Embed" ProgID="Visio.Drawing.15" ShapeID="_x0000_i1040" DrawAspect="Content" ObjectID="_1555013343" r:id="rId43"/>
         </w:object>
       </w:r>
     </w:p>
@@ -2952,10 +3022,10 @@
       </w:r>
       <w:r>
         <w:object w:dxaOrig="10961" w:dyaOrig="14801">
-          <v:shape id="_x0000_i1047" type="#_x0000_t75" style="width:532.9pt;height:678.05pt" o:ole="">
+          <v:shape id="_x0000_i1041" type="#_x0000_t75" style="width:532.9pt;height:678.05pt" o:ole="">
             <v:imagedata r:id="rId44" o:title=""/>
           </v:shape>
-          <o:OLEObject Type="Embed" ProgID="Visio.Drawing.15" ShapeID="_x0000_i1047" DrawAspect="Content" ObjectID="_1555012482" r:id="rId45"/>
+          <o:OLEObject Type="Embed" ProgID="Visio.Drawing.15" ShapeID="_x0000_i1041" DrawAspect="Content" ObjectID="_1555013344" r:id="rId45"/>
         </w:object>
       </w:r>
       <w:r>
@@ -2980,8 +3050,6 @@
         <w:lastRenderedPageBreak/>
         <w:t>O</w:t>
       </w:r>
-      <w:bookmarkStart w:id="0" w:name="_GoBack"/>
-      <w:bookmarkEnd w:id="0"/>
       <w:r>
         <w:rPr>
           <w:b/>
